--- a/Documentación/Technical Manual.docx
+++ b/Documentación/Technical Manual.docx
@@ -1,6 +1,6 @@
 
 <file path=word/document.xml><?xml version="1.0" encoding="utf-8"?>
-<w:document xmlns:wpc="http://schemas.microsoft.com/office/word/2010/wordprocessingCanvas" xmlns:cx="http://schemas.microsoft.com/office/drawing/2014/chartex" xmlns:cx1="http://schemas.microsoft.com/office/drawing/2015/9/8/chartex" xmlns:cx2="http://schemas.microsoft.com/office/drawing/2015/10/21/chartex" xmlns:cx3="http://schemas.microsoft.com/office/drawing/2016/5/9/chartex" xmlns:cx4="http://schemas.microsoft.com/office/drawing/2016/5/10/chartex" xmlns:cx5="http://schemas.microsoft.com/office/drawing/2016/5/11/chartex" xmlns:cx6="http://schemas.microsoft.com/office/drawing/2016/5/12/chartex" xmlns:cx7="http://schemas.microsoft.com/office/drawing/2016/5/13/chartex" xmlns:cx8="http://schemas.microsoft.com/office/drawing/2016/5/14/chartex" xmlns:mc="http://schemas.openxmlformats.org/markup-compatibility/2006" xmlns:aink="http://schemas.microsoft.com/office/drawing/2016/ink" xmlns:am3d="http://schemas.microsoft.com/office/drawing/2017/model3d" xmlns:o="urn:schemas-microsoft-com:office:office" xmlns:r="http://schemas.openxmlformats.org/officeDocument/2006/relationships" xmlns:m="http://schemas.openxmlformats.org/officeDocument/2006/math" xmlns:v="urn:schemas-microsoft-com:vml" xmlns:wp14="http://schemas.microsoft.com/office/word/2010/wordprocessingDrawing" xmlns:wp="http://schemas.openxmlformats.org/drawingml/2006/wordprocessingDrawing" xmlns:w10="urn:schemas-microsoft-com:office:word" xmlns:w="http://schemas.openxmlformats.org/wordprocessingml/2006/main" xmlns:w14="http://schemas.microsoft.com/office/word/2010/wordml" xmlns:w15="http://schemas.microsoft.com/office/word/2012/wordml" xmlns:w16cid="http://schemas.microsoft.com/office/word/2016/wordml/cid" xmlns:w16se="http://schemas.microsoft.com/office/word/2015/wordml/symex" xmlns:wpg="http://schemas.microsoft.com/office/word/2010/wordprocessingGroup" xmlns:wpi="http://schemas.microsoft.com/office/word/2010/wordprocessingInk" xmlns:wne="http://schemas.microsoft.com/office/word/2006/wordml" xmlns:wps="http://schemas.microsoft.com/office/word/2010/wordprocessingShape" mc:Ignorable="w14 w15 w16se w16cid wp14">
+<w:document xmlns:wpc="http://schemas.microsoft.com/office/word/2010/wordprocessingCanvas" xmlns:cx="http://schemas.microsoft.com/office/drawing/2014/chartex" xmlns:cx1="http://schemas.microsoft.com/office/drawing/2015/9/8/chartex" xmlns:cx2="http://schemas.microsoft.com/office/drawing/2015/10/21/chartex" xmlns:cx3="http://schemas.microsoft.com/office/drawing/2016/5/9/chartex" xmlns:cx4="http://schemas.microsoft.com/office/drawing/2016/5/10/chartex" xmlns:cx5="http://schemas.microsoft.com/office/drawing/2016/5/11/chartex" xmlns:cx6="http://schemas.microsoft.com/office/drawing/2016/5/12/chartex" xmlns:cx7="http://schemas.microsoft.com/office/drawing/2016/5/13/chartex" xmlns:cx8="http://schemas.microsoft.com/office/drawing/2016/5/14/chartex" xmlns:mc="http://schemas.openxmlformats.org/markup-compatibility/2006" xmlns:aink="http://schemas.microsoft.com/office/drawing/2016/ink" xmlns:am3d="http://schemas.microsoft.com/office/drawing/2017/model3d" xmlns:o="urn:schemas-microsoft-com:office:office" xmlns:r="http://schemas.openxmlformats.org/officeDocument/2006/relationships" xmlns:m="http://schemas.openxmlformats.org/officeDocument/2006/math" xmlns:v="urn:schemas-microsoft-com:vml" xmlns:wp14="http://schemas.microsoft.com/office/word/2010/wordprocessingDrawing" xmlns:wp="http://schemas.openxmlformats.org/drawingml/2006/wordprocessingDrawing" xmlns:w10="urn:schemas-microsoft-com:office:word" xmlns:w="http://schemas.openxmlformats.org/wordprocessingml/2006/main" xmlns:w14="http://schemas.microsoft.com/office/word/2010/wordml" xmlns:w15="http://schemas.microsoft.com/office/word/2012/wordml" xmlns:w16cex="http://schemas.microsoft.com/office/word/2018/wordml/cex" xmlns:w16cid="http://schemas.microsoft.com/office/word/2016/wordml/cid" xmlns:w16="http://schemas.microsoft.com/office/word/2018/wordml" xmlns:w16se="http://schemas.microsoft.com/office/word/2015/wordml/symex" xmlns:wpg="http://schemas.microsoft.com/office/word/2010/wordprocessingGroup" xmlns:wpi="http://schemas.microsoft.com/office/word/2010/wordprocessingInk" xmlns:wne="http://schemas.microsoft.com/office/word/2006/wordml" xmlns:wps="http://schemas.microsoft.com/office/word/2010/wordprocessingShape" mc:Ignorable="w14 w15 w16se w16cid w16 w16cex wp14">
   <w:body>
     <w:p>
       <w:pPr>
@@ -19,19 +19,8 @@
           <w:szCs w:val="36"/>
           <w:lang w:val="en-GB"/>
         </w:rPr>
-        <w:t>Project IOT</w:t>
-      </w:r>
-    </w:p>
-    <w:p>
-      <w:pPr>
-        <w:jc w:val="right"/>
-        <w:rPr>
-          <w:rFonts w:ascii="Aharoni" w:hAnsi="Aharoni" w:cs="Aharoni"/>
-          <w:sz w:val="36"/>
-          <w:szCs w:val="36"/>
-          <w:lang w:val="en-GB"/>
-        </w:rPr>
-      </w:pPr>
+        <w:t>Electricity consumption system</w:t>
+      </w:r>
     </w:p>
     <w:p>
       <w:pPr>
@@ -374,7 +363,10 @@
           <w:lang w:val="en-GB"/>
         </w:rPr>
       </w:pPr>
-      <w:r>
+    </w:p>
+    <w:p>
+      <w:pPr>
+        <w:jc w:val="right"/>
         <w:rPr>
           <w:rFonts w:ascii="Arial" w:hAnsi="Arial" w:cs="Arial"/>
           <w:b/>
@@ -383,6 +375,16 @@
           <w:szCs w:val="28"/>
           <w:lang w:val="en-GB"/>
         </w:rPr>
+      </w:pPr>
+      <w:r>
+        <w:rPr>
+          <w:rFonts w:ascii="Arial" w:hAnsi="Arial" w:cs="Arial"/>
+          <w:b/>
+          <w:bCs/>
+          <w:sz w:val="28"/>
+          <w:szCs w:val="28"/>
+          <w:lang w:val="en-GB"/>
+        </w:rPr>
         <w:lastRenderedPageBreak/>
         <w:t>INTRODUCTION</w:t>
       </w:r>
@@ -838,7 +840,36 @@
           <w:szCs w:val="22"/>
           <w:lang w:val="en-GB"/>
         </w:rPr>
-        <w:t xml:space="preserve">with the purpose of illustrate the structure of the IOT Project, which includes the process covered to create it, the task model of the project which illustrate the abstract functionality of the system, the activities and process of each activity. </w:t>
+        <w:t xml:space="preserve">with the purpose of illustrate the structure of the </w:t>
+      </w:r>
+      <w:proofErr w:type="spellStart"/>
+      <w:r>
+        <w:rPr>
+          <w:rFonts w:ascii="Arial" w:hAnsi="Arial" w:cs="Arial"/>
+          <w:sz w:val="22"/>
+          <w:szCs w:val="22"/>
+          <w:lang w:val="en-GB"/>
+        </w:rPr>
+        <w:t>Iot</w:t>
+      </w:r>
+      <w:proofErr w:type="spellEnd"/>
+      <w:r>
+        <w:rPr>
+          <w:rFonts w:ascii="Arial" w:hAnsi="Arial" w:cs="Arial"/>
+          <w:sz w:val="22"/>
+          <w:szCs w:val="22"/>
+          <w:lang w:val="en-GB"/>
+        </w:rPr>
+        <w:t xml:space="preserve"> project</w:t>
+      </w:r>
+      <w:r>
+        <w:rPr>
+          <w:rFonts w:ascii="Arial" w:hAnsi="Arial" w:cs="Arial"/>
+          <w:sz w:val="22"/>
+          <w:szCs w:val="22"/>
+          <w:lang w:val="en-GB"/>
+        </w:rPr>
+        <w:t xml:space="preserve">, which includes the process covered to create it, the task model of the project which illustrate the abstract functionality of the system, the activities and process of each activity. </w:t>
       </w:r>
     </w:p>
     <w:p>
@@ -1712,14 +1743,18 @@
       <w:pPr>
         <w:rPr>
           <w:rFonts w:ascii="Arial" w:hAnsi="Arial" w:cs="Arial"/>
-          <w:sz w:val="22"/>
-          <w:szCs w:val="22"/>
-          <w:lang w:val="en-GB"/>
-        </w:rPr>
-      </w:pPr>
-      <w:r>
-        <w:rPr>
-          <w:rFonts w:ascii="Arial" w:hAnsi="Arial" w:cs="Arial"/>
+          <w:b/>
+          <w:bCs/>
+          <w:sz w:val="22"/>
+          <w:szCs w:val="22"/>
+          <w:lang w:val="en-GB"/>
+        </w:rPr>
+      </w:pPr>
+      <w:r>
+        <w:rPr>
+          <w:rFonts w:ascii="Arial" w:hAnsi="Arial" w:cs="Arial"/>
+          <w:b/>
+          <w:bCs/>
           <w:sz w:val="22"/>
           <w:szCs w:val="22"/>
           <w:lang w:val="en-GB"/>
@@ -1755,17 +1790,15 @@
         </w:rPr>
         <w:t xml:space="preserve">The task model </w:t>
       </w:r>
-      <w:proofErr w:type="gramStart"/>
-      <w:r>
-        <w:rPr>
-          <w:rFonts w:ascii="Arial" w:hAnsi="Arial" w:cs="Arial"/>
-          <w:sz w:val="22"/>
-          <w:szCs w:val="22"/>
-          <w:lang w:val="en-GB"/>
-        </w:rPr>
-        <w:t>provide</w:t>
-      </w:r>
-      <w:proofErr w:type="gramEnd"/>
+      <w:r>
+        <w:rPr>
+          <w:rFonts w:ascii="Arial" w:hAnsi="Arial" w:cs="Arial"/>
+          <w:sz w:val="22"/>
+          <w:szCs w:val="22"/>
+          <w:lang w:val="en-GB"/>
+        </w:rPr>
+        <w:t>provides</w:t>
+      </w:r>
       <w:r>
         <w:rPr>
           <w:rFonts w:ascii="Arial" w:hAnsi="Arial" w:cs="Arial"/>
@@ -1813,7 +1846,7 @@
           <w:lang w:val="en-GB"/>
         </w:rPr>
         <w:drawing>
-          <wp:inline distT="0" distB="0" distL="0" distR="0">
+          <wp:inline distT="0" distB="0" distL="0" distR="0" wp14:anchorId="21DC2C53" wp14:editId="169D2567">
             <wp:extent cx="5612130" cy="838200"/>
             <wp:effectExtent l="0" t="0" r="1270" b="0"/>
             <wp:docPr id="5" name="Imagen 5"/>
@@ -1956,7 +1989,7 @@
           <w:lang w:val="en-GB"/>
         </w:rPr>
         <w:drawing>
-          <wp:inline distT="0" distB="0" distL="0" distR="0">
+          <wp:inline distT="0" distB="0" distL="0" distR="0" wp14:anchorId="25B08B34" wp14:editId="00D918DF">
             <wp:extent cx="3102428" cy="1513007"/>
             <wp:effectExtent l="0" t="0" r="0" b="0"/>
             <wp:docPr id="6" name="Imagen 6"/>
@@ -2270,7 +2303,7 @@
           <w:lang w:val="en-GB"/>
         </w:rPr>
         <w:drawing>
-          <wp:inline distT="0" distB="0" distL="0" distR="0">
+          <wp:inline distT="0" distB="0" distL="0" distR="0" wp14:anchorId="239BC15C" wp14:editId="2955AF8E">
             <wp:extent cx="3894438" cy="1314450"/>
             <wp:effectExtent l="0" t="0" r="5080" b="0"/>
             <wp:docPr id="7" name="Imagen 7"/>
@@ -2383,7 +2416,7 @@
         </w:rPr>
         <w:lastRenderedPageBreak/>
         <w:drawing>
-          <wp:inline distT="0" distB="0" distL="0" distR="0">
+          <wp:inline distT="0" distB="0" distL="0" distR="0" wp14:anchorId="573CA45A" wp14:editId="4C79F702">
             <wp:extent cx="3910693" cy="1535426"/>
             <wp:effectExtent l="0" t="0" r="1270" b="1905"/>
             <wp:docPr id="8" name="Imagen 8"/>
@@ -2475,25 +2508,7 @@
           <w:szCs w:val="22"/>
           <w:lang w:val="en-GB"/>
         </w:rPr>
-        <w:t xml:space="preserve"> </w:t>
-      </w:r>
-      <w:r>
-        <w:rPr>
-          <w:rFonts w:ascii="Arial" w:hAnsi="Arial" w:cs="Arial"/>
-          <w:sz w:val="22"/>
-          <w:szCs w:val="22"/>
-          <w:lang w:val="en-GB"/>
-        </w:rPr>
-        <w:t>Device</w:t>
-      </w:r>
-      <w:r>
-        <w:rPr>
-          <w:rFonts w:ascii="Arial" w:hAnsi="Arial" w:cs="Arial"/>
-          <w:sz w:val="22"/>
-          <w:szCs w:val="22"/>
-          <w:lang w:val="en-GB"/>
-        </w:rPr>
-        <w:t xml:space="preserve"> Functions</w:t>
+        <w:t xml:space="preserve"> Device Functions</w:t>
       </w:r>
     </w:p>
     <w:p>
@@ -2526,7 +2541,7 @@
           <w:lang w:val="en-GB"/>
         </w:rPr>
         <w:drawing>
-          <wp:inline distT="0" distB="0" distL="0" distR="0">
+          <wp:inline distT="0" distB="0" distL="0" distR="0" wp14:anchorId="7E05F5DE" wp14:editId="45B6464D">
             <wp:extent cx="3951514" cy="1632380"/>
             <wp:effectExtent l="0" t="0" r="0" b="6350"/>
             <wp:docPr id="9" name="Imagen 9"/>
@@ -2618,25 +2633,7 @@
           <w:szCs w:val="22"/>
           <w:lang w:val="en-GB"/>
         </w:rPr>
-        <w:t xml:space="preserve"> </w:t>
-      </w:r>
-      <w:r>
-        <w:rPr>
-          <w:rFonts w:ascii="Arial" w:hAnsi="Arial" w:cs="Arial"/>
-          <w:sz w:val="22"/>
-          <w:szCs w:val="22"/>
-          <w:lang w:val="en-GB"/>
-        </w:rPr>
-        <w:t>Scenario</w:t>
-      </w:r>
-      <w:r>
-        <w:rPr>
-          <w:rFonts w:ascii="Arial" w:hAnsi="Arial" w:cs="Arial"/>
-          <w:sz w:val="22"/>
-          <w:szCs w:val="22"/>
-          <w:lang w:val="en-GB"/>
-        </w:rPr>
-        <w:t xml:space="preserve"> Functions</w:t>
+        <w:t xml:space="preserve"> Scenario Functions</w:t>
       </w:r>
     </w:p>
     <w:p>
@@ -2679,7 +2676,7 @@
           <w:lang w:val="en-GB"/>
         </w:rPr>
         <w:drawing>
-          <wp:inline distT="0" distB="0" distL="0" distR="0">
+          <wp:inline distT="0" distB="0" distL="0" distR="0" wp14:anchorId="7CB3CD2A" wp14:editId="18D2B241">
             <wp:extent cx="4027801" cy="1240972"/>
             <wp:effectExtent l="0" t="0" r="0" b="3810"/>
             <wp:docPr id="10" name="Imagen 10"/>
@@ -2887,7 +2884,7 @@
           <w:lang w:val="en-GB"/>
         </w:rPr>
         <w:drawing>
-          <wp:inline distT="0" distB="0" distL="0" distR="0">
+          <wp:inline distT="0" distB="0" distL="0" distR="0" wp14:anchorId="660D33F7" wp14:editId="238F6818">
             <wp:extent cx="2955258" cy="1730829"/>
             <wp:effectExtent l="0" t="0" r="4445" b="0"/>
             <wp:docPr id="11" name="Imagen 11"/>
@@ -2979,35 +2976,127 @@
           <w:szCs w:val="22"/>
           <w:lang w:val="en-GB"/>
         </w:rPr>
+        <w:t xml:space="preserve"> Create Workflow</w:t>
+      </w:r>
+    </w:p>
+    <w:p>
+      <w:pPr>
+        <w:jc w:val="center"/>
+        <w:rPr>
+          <w:rFonts w:ascii="Arial" w:hAnsi="Arial" w:cs="Arial"/>
+          <w:sz w:val="22"/>
+          <w:szCs w:val="22"/>
+          <w:lang w:val="en-GB"/>
+        </w:rPr>
+      </w:pPr>
+    </w:p>
+    <w:p>
+      <w:pPr>
+        <w:rPr>
+          <w:rFonts w:ascii="Arial" w:hAnsi="Arial" w:cs="Arial"/>
+          <w:sz w:val="22"/>
+          <w:szCs w:val="22"/>
+          <w:lang w:val="en-GB"/>
+        </w:rPr>
+      </w:pPr>
+    </w:p>
+    <w:p>
+      <w:pPr>
+        <w:rPr>
+          <w:rFonts w:ascii="Arial" w:hAnsi="Arial" w:cs="Arial"/>
+          <w:sz w:val="22"/>
+          <w:szCs w:val="22"/>
+          <w:lang w:val="en-GB"/>
+        </w:rPr>
+      </w:pPr>
+      <w:r>
+        <w:rPr>
+          <w:rFonts w:ascii="Arial" w:hAnsi="Arial" w:cs="Arial"/>
+          <w:sz w:val="22"/>
+          <w:szCs w:val="22"/>
+          <w:lang w:val="en-GB"/>
+        </w:rPr>
+        <w:t>Read: The system requires a params of search, to give back the collection of attributes to show.</w:t>
+      </w:r>
+    </w:p>
+    <w:p>
+      <w:pPr>
+        <w:rPr>
+          <w:rFonts w:ascii="Arial" w:hAnsi="Arial" w:cs="Arial"/>
+          <w:sz w:val="22"/>
+          <w:szCs w:val="22"/>
+          <w:lang w:val="en-GB"/>
+        </w:rPr>
+      </w:pPr>
+    </w:p>
+    <w:p>
+      <w:pPr>
+        <w:rPr>
+          <w:rFonts w:ascii="Arial" w:hAnsi="Arial" w:cs="Arial"/>
+          <w:sz w:val="22"/>
+          <w:szCs w:val="22"/>
+          <w:lang w:val="en-GB"/>
+        </w:rPr>
+      </w:pPr>
+      <w:r>
+        <w:rPr>
+          <w:rFonts w:ascii="Arial" w:hAnsi="Arial" w:cs="Arial"/>
+          <w:sz w:val="22"/>
+          <w:szCs w:val="22"/>
+          <w:lang w:val="en-GB"/>
+        </w:rPr>
+        <w:t xml:space="preserve">Edit: The system </w:t>
+      </w:r>
+      <w:proofErr w:type="gramStart"/>
+      <w:r>
+        <w:rPr>
+          <w:rFonts w:ascii="Arial" w:hAnsi="Arial" w:cs="Arial"/>
+          <w:sz w:val="22"/>
+          <w:szCs w:val="22"/>
+          <w:lang w:val="en-GB"/>
+        </w:rPr>
+        <w:t>require</w:t>
+      </w:r>
+      <w:proofErr w:type="gramEnd"/>
+      <w:r>
+        <w:rPr>
+          <w:rFonts w:ascii="Arial" w:hAnsi="Arial" w:cs="Arial"/>
+          <w:sz w:val="22"/>
+          <w:szCs w:val="22"/>
+          <w:lang w:val="en-GB"/>
+        </w:rPr>
+        <w:t xml:space="preserve"> a param of search, it give back the object information, the process to update the information is by rewriting into the data base, before of this process the system validates the integrity of the information.</w:t>
+      </w:r>
+      <w:r>
+        <w:rPr>
+          <w:rFonts w:ascii="Arial" w:hAnsi="Arial" w:cs="Arial"/>
+          <w:sz w:val="22"/>
+          <w:szCs w:val="22"/>
+          <w:lang w:val="en-GB"/>
+        </w:rPr>
         <w:t xml:space="preserve"> </w:t>
       </w:r>
       <w:r>
         <w:rPr>
           <w:rFonts w:ascii="Arial" w:hAnsi="Arial" w:cs="Arial"/>
-          <w:sz w:val="22"/>
-          <w:szCs w:val="22"/>
-          <w:lang w:val="en-GB"/>
-        </w:rPr>
-        <w:t>Create</w:t>
-      </w:r>
-      <w:r>
-        <w:rPr>
-          <w:rFonts w:ascii="Arial" w:hAnsi="Arial" w:cs="Arial"/>
-          <w:sz w:val="22"/>
-          <w:szCs w:val="22"/>
-          <w:lang w:val="en-GB"/>
-        </w:rPr>
-        <w:t xml:space="preserve"> </w:t>
-      </w:r>
-      <w:r>
-        <w:rPr>
-          <w:rFonts w:ascii="Arial" w:hAnsi="Arial" w:cs="Arial"/>
-          <w:sz w:val="22"/>
-          <w:szCs w:val="22"/>
-          <w:lang w:val="en-GB"/>
-        </w:rPr>
-        <w:t>Workflow</w:t>
-      </w:r>
+          <w:b/>
+          <w:bCs/>
+          <w:sz w:val="22"/>
+          <w:szCs w:val="22"/>
+          <w:lang w:val="en-GB"/>
+        </w:rPr>
+        <w:t>Image 1.7</w:t>
+      </w:r>
+    </w:p>
+    <w:p>
+      <w:pPr>
+        <w:rPr>
+          <w:rFonts w:ascii="Arial" w:hAnsi="Arial" w:cs="Arial"/>
+          <w:sz w:val="22"/>
+          <w:szCs w:val="22"/>
+          <w:lang w:val="en-GB"/>
+        </w:rPr>
+      </w:pPr>
     </w:p>
     <w:p>
       <w:pPr>
@@ -3019,134 +3108,6 @@
           <w:lang w:val="en-GB"/>
         </w:rPr>
       </w:pPr>
-    </w:p>
-    <w:p>
-      <w:pPr>
-        <w:rPr>
-          <w:rFonts w:ascii="Arial" w:hAnsi="Arial" w:cs="Arial"/>
-          <w:sz w:val="22"/>
-          <w:szCs w:val="22"/>
-          <w:lang w:val="en-GB"/>
-        </w:rPr>
-      </w:pPr>
-    </w:p>
-    <w:p>
-      <w:pPr>
-        <w:rPr>
-          <w:rFonts w:ascii="Arial" w:hAnsi="Arial" w:cs="Arial"/>
-          <w:sz w:val="22"/>
-          <w:szCs w:val="22"/>
-          <w:lang w:val="en-GB"/>
-        </w:rPr>
-      </w:pPr>
-      <w:r>
-        <w:rPr>
-          <w:rFonts w:ascii="Arial" w:hAnsi="Arial" w:cs="Arial"/>
-          <w:sz w:val="22"/>
-          <w:szCs w:val="22"/>
-          <w:lang w:val="en-GB"/>
-        </w:rPr>
-        <w:t>Read: The system requires a params of search, to give back the collection of attributes to show.</w:t>
-      </w:r>
-    </w:p>
-    <w:p>
-      <w:pPr>
-        <w:rPr>
-          <w:rFonts w:ascii="Arial" w:hAnsi="Arial" w:cs="Arial"/>
-          <w:sz w:val="22"/>
-          <w:szCs w:val="22"/>
-          <w:lang w:val="en-GB"/>
-        </w:rPr>
-      </w:pPr>
-    </w:p>
-    <w:p>
-      <w:pPr>
-        <w:rPr>
-          <w:rFonts w:ascii="Arial" w:hAnsi="Arial" w:cs="Arial"/>
-          <w:sz w:val="22"/>
-          <w:szCs w:val="22"/>
-          <w:lang w:val="en-GB"/>
-        </w:rPr>
-      </w:pPr>
-      <w:r>
-        <w:rPr>
-          <w:rFonts w:ascii="Arial" w:hAnsi="Arial" w:cs="Arial"/>
-          <w:sz w:val="22"/>
-          <w:szCs w:val="22"/>
-          <w:lang w:val="en-GB"/>
-        </w:rPr>
-        <w:t xml:space="preserve">Edit: The system </w:t>
-      </w:r>
-      <w:proofErr w:type="gramStart"/>
-      <w:r>
-        <w:rPr>
-          <w:rFonts w:ascii="Arial" w:hAnsi="Arial" w:cs="Arial"/>
-          <w:sz w:val="22"/>
-          <w:szCs w:val="22"/>
-          <w:lang w:val="en-GB"/>
-        </w:rPr>
-        <w:t>require</w:t>
-      </w:r>
-      <w:proofErr w:type="gramEnd"/>
-      <w:r>
-        <w:rPr>
-          <w:rFonts w:ascii="Arial" w:hAnsi="Arial" w:cs="Arial"/>
-          <w:sz w:val="22"/>
-          <w:szCs w:val="22"/>
-          <w:lang w:val="en-GB"/>
-        </w:rPr>
-        <w:t xml:space="preserve"> a </w:t>
-      </w:r>
-      <w:r>
-        <w:rPr>
-          <w:rFonts w:ascii="Arial" w:hAnsi="Arial" w:cs="Arial"/>
-          <w:sz w:val="22"/>
-          <w:szCs w:val="22"/>
-          <w:lang w:val="en-GB"/>
-        </w:rPr>
-        <w:t>param of search, it give back the object information, the process to update the information is by rewriting into the data base, before of this process the system validates the integrity of the information.</w:t>
-      </w:r>
-      <w:r>
-        <w:rPr>
-          <w:rFonts w:ascii="Arial" w:hAnsi="Arial" w:cs="Arial"/>
-          <w:sz w:val="22"/>
-          <w:szCs w:val="22"/>
-          <w:lang w:val="en-GB"/>
-        </w:rPr>
-        <w:t xml:space="preserve"> </w:t>
-      </w:r>
-      <w:r>
-        <w:rPr>
-          <w:rFonts w:ascii="Arial" w:hAnsi="Arial" w:cs="Arial"/>
-          <w:b/>
-          <w:bCs/>
-          <w:sz w:val="22"/>
-          <w:szCs w:val="22"/>
-          <w:lang w:val="en-GB"/>
-        </w:rPr>
-        <w:t>Image 1.7</w:t>
-      </w:r>
-    </w:p>
-    <w:p>
-      <w:pPr>
-        <w:rPr>
-          <w:rFonts w:ascii="Arial" w:hAnsi="Arial" w:cs="Arial"/>
-          <w:sz w:val="22"/>
-          <w:szCs w:val="22"/>
-          <w:lang w:val="en-GB"/>
-        </w:rPr>
-      </w:pPr>
-    </w:p>
-    <w:p>
-      <w:pPr>
-        <w:jc w:val="center"/>
-        <w:rPr>
-          <w:rFonts w:ascii="Arial" w:hAnsi="Arial" w:cs="Arial"/>
-          <w:sz w:val="22"/>
-          <w:szCs w:val="22"/>
-          <w:lang w:val="en-GB"/>
-        </w:rPr>
-      </w:pPr>
       <w:r>
         <w:rPr>
           <w:rFonts w:ascii="Arial" w:hAnsi="Arial" w:cs="Arial"/>
@@ -3156,7 +3117,7 @@
           <w:lang w:val="en-GB"/>
         </w:rPr>
         <w:drawing>
-          <wp:inline distT="0" distB="0" distL="0" distR="0">
+          <wp:inline distT="0" distB="0" distL="0" distR="0" wp14:anchorId="4F9920A2" wp14:editId="4085BE5E">
             <wp:extent cx="3491131" cy="1600200"/>
             <wp:effectExtent l="0" t="0" r="1905" b="0"/>
             <wp:docPr id="12" name="Imagen 12"/>
@@ -3346,7 +3307,7 @@
           <w:lang w:val="en-GB"/>
         </w:rPr>
         <w:drawing>
-          <wp:inline distT="0" distB="0" distL="0" distR="0">
+          <wp:inline distT="0" distB="0" distL="0" distR="0" wp14:anchorId="65E4FBFB" wp14:editId="1CA3B23D">
             <wp:extent cx="3459429" cy="1445079"/>
             <wp:effectExtent l="0" t="0" r="0" b="3175"/>
             <wp:docPr id="13" name="Imagen 13"/>
@@ -3617,16 +3578,18 @@
       <w:pPr>
         <w:rPr>
           <w:rFonts w:ascii="Arial" w:hAnsi="Arial" w:cs="Arial"/>
-          <w:sz w:val="22"/>
-          <w:szCs w:val="22"/>
-          <w:lang w:val="en-GB"/>
-        </w:rPr>
-      </w:pPr>
-      <w:bookmarkStart w:id="0" w:name="_GoBack"/>
-      <w:bookmarkEnd w:id="0"/>
-      <w:r>
-        <w:rPr>
-          <w:rFonts w:ascii="Arial" w:hAnsi="Arial" w:cs="Arial"/>
+          <w:b/>
+          <w:bCs/>
+          <w:sz w:val="22"/>
+          <w:szCs w:val="22"/>
+          <w:lang w:val="en-GB"/>
+        </w:rPr>
+      </w:pPr>
+      <w:r>
+        <w:rPr>
+          <w:rFonts w:ascii="Arial" w:hAnsi="Arial" w:cs="Arial"/>
+          <w:b/>
+          <w:bCs/>
           <w:sz w:val="22"/>
           <w:szCs w:val="22"/>
           <w:lang w:val="en-GB"/>
@@ -3688,27 +3651,7 @@
           <w:szCs w:val="22"/>
           <w:lang w:val="en-GB"/>
         </w:rPr>
-        <w:t xml:space="preserve">the related behaviour components and the flow between actions, in order to know which function </w:t>
-      </w:r>
-      <w:proofErr w:type="gramStart"/>
-      <w:r>
-        <w:rPr>
-          <w:rFonts w:ascii="Arial" w:hAnsi="Arial" w:cs="Arial"/>
-          <w:sz w:val="22"/>
-          <w:szCs w:val="22"/>
-          <w:lang w:val="en-GB"/>
-        </w:rPr>
-        <w:t>should I</w:t>
-      </w:r>
-      <w:proofErr w:type="gramEnd"/>
-      <w:r>
-        <w:rPr>
-          <w:rFonts w:ascii="Arial" w:hAnsi="Arial" w:cs="Arial"/>
-          <w:sz w:val="22"/>
-          <w:szCs w:val="22"/>
-          <w:lang w:val="en-GB"/>
-        </w:rPr>
-        <w:t xml:space="preserve"> do first, the </w:t>
+        <w:t xml:space="preserve">the related behaviour components and the flow between actions, in order to know which function should I do first, the </w:t>
       </w:r>
       <w:r>
         <w:rPr>
@@ -3750,7 +3693,7 @@
           <w:lang w:val="en-GB"/>
         </w:rPr>
         <w:drawing>
-          <wp:inline distT="0" distB="0" distL="0" distR="0">
+          <wp:inline distT="0" distB="0" distL="0" distR="0" wp14:anchorId="4EF990C5" wp14:editId="5733C1C3">
             <wp:extent cx="4391800" cy="5167993"/>
             <wp:effectExtent l="0" t="0" r="2540" b="1270"/>
             <wp:docPr id="14" name="Imagen 14"/>
@@ -3842,16 +3785,7 @@
           <w:szCs w:val="22"/>
           <w:lang w:val="en-GB"/>
         </w:rPr>
-        <w:t xml:space="preserve"> </w:t>
-      </w:r>
-      <w:r>
-        <w:rPr>
-          <w:rFonts w:ascii="Arial" w:hAnsi="Arial" w:cs="Arial"/>
-          <w:sz w:val="22"/>
-          <w:szCs w:val="22"/>
-          <w:lang w:val="en-GB"/>
-        </w:rPr>
-        <w:t xml:space="preserve">Activity Model Diagram </w:t>
+        <w:t xml:space="preserve"> Activity Model Diagram </w:t>
       </w:r>
       <w:proofErr w:type="gramStart"/>
       <w:r>
@@ -4037,7 +3971,7 @@
         </w:rPr>
         <w:lastRenderedPageBreak/>
         <w:drawing>
-          <wp:inline distT="0" distB="0" distL="0" distR="0">
+          <wp:inline distT="0" distB="0" distL="0" distR="0" wp14:anchorId="779D3AC4" wp14:editId="65E464BE">
             <wp:extent cx="5637673" cy="5886450"/>
             <wp:effectExtent l="0" t="0" r="1270" b="0"/>
             <wp:docPr id="15" name="Imagen 15"/>
@@ -4129,16 +4063,7 @@
           <w:szCs w:val="22"/>
           <w:lang w:val="en-GB"/>
         </w:rPr>
-        <w:t xml:space="preserve"> </w:t>
-      </w:r>
-      <w:r>
-        <w:rPr>
-          <w:rFonts w:ascii="Arial" w:hAnsi="Arial" w:cs="Arial"/>
-          <w:sz w:val="22"/>
-          <w:szCs w:val="22"/>
-          <w:lang w:val="en-GB"/>
-        </w:rPr>
-        <w:t>Sequence Diagram Login and Logout</w:t>
+        <w:t xml:space="preserve"> Sequence Diagram Login and Logout</w:t>
       </w:r>
     </w:p>
     <w:p>
@@ -4200,7 +4125,7 @@
         </w:rPr>
         <w:lastRenderedPageBreak/>
         <w:drawing>
-          <wp:inline distT="0" distB="0" distL="0" distR="0">
+          <wp:inline distT="0" distB="0" distL="0" distR="0" wp14:anchorId="05F9AA76" wp14:editId="560D37C0">
             <wp:extent cx="3866512" cy="8074479"/>
             <wp:effectExtent l="0" t="0" r="0" b="3175"/>
             <wp:docPr id="16" name="Imagen 16"/>
@@ -4272,18 +4197,7 @@
           <w:szCs w:val="22"/>
           <w:lang w:val="en-GB"/>
         </w:rPr>
-        <w:t>3.</w:t>
-      </w:r>
-      <w:r>
-        <w:rPr>
-          <w:rFonts w:ascii="Arial" w:hAnsi="Arial" w:cs="Arial"/>
-          <w:b/>
-          <w:bCs/>
-          <w:sz w:val="22"/>
-          <w:szCs w:val="22"/>
-          <w:lang w:val="en-GB"/>
-        </w:rPr>
-        <w:t>2</w:t>
+        <w:t>3.2</w:t>
       </w:r>
       <w:r>
         <w:rPr>
@@ -4303,16 +4217,7 @@
           <w:szCs w:val="22"/>
           <w:lang w:val="en-GB"/>
         </w:rPr>
-        <w:t xml:space="preserve"> Sequence Diagram</w:t>
-      </w:r>
-      <w:r>
-        <w:rPr>
-          <w:rFonts w:ascii="Arial" w:hAnsi="Arial" w:cs="Arial"/>
-          <w:sz w:val="22"/>
-          <w:szCs w:val="22"/>
-          <w:lang w:val="en-GB"/>
-        </w:rPr>
-        <w:t xml:space="preserve"> CRUD Users</w:t>
+        <w:t xml:space="preserve"> Sequence Diagram CRUD Users</w:t>
       </w:r>
     </w:p>
     <w:p>
@@ -4335,7 +4240,7 @@
         </w:rPr>
         <w:lastRenderedPageBreak/>
         <w:drawing>
-          <wp:inline distT="0" distB="0" distL="0" distR="0">
+          <wp:inline distT="0" distB="0" distL="0" distR="0" wp14:anchorId="54209425" wp14:editId="00E02FA7">
             <wp:extent cx="3862603" cy="8066315"/>
             <wp:effectExtent l="0" t="0" r="0" b="0"/>
             <wp:docPr id="17" name="Imagen 17"/>
@@ -4407,18 +4312,7 @@
           <w:szCs w:val="22"/>
           <w:lang w:val="en-GB"/>
         </w:rPr>
-        <w:t>3.</w:t>
-      </w:r>
-      <w:r>
-        <w:rPr>
-          <w:rFonts w:ascii="Arial" w:hAnsi="Arial" w:cs="Arial"/>
-          <w:b/>
-          <w:bCs/>
-          <w:sz w:val="22"/>
-          <w:szCs w:val="22"/>
-          <w:lang w:val="en-GB"/>
-        </w:rPr>
-        <w:t>3</w:t>
+        <w:t>3.3</w:t>
       </w:r>
       <w:r>
         <w:rPr>
@@ -4438,16 +4332,7 @@
           <w:szCs w:val="22"/>
           <w:lang w:val="en-GB"/>
         </w:rPr>
-        <w:t xml:space="preserve"> Sequence Diagram</w:t>
-      </w:r>
-      <w:r>
-        <w:rPr>
-          <w:rFonts w:ascii="Arial" w:hAnsi="Arial" w:cs="Arial"/>
-          <w:sz w:val="22"/>
-          <w:szCs w:val="22"/>
-          <w:lang w:val="en-GB"/>
-        </w:rPr>
-        <w:t xml:space="preserve"> CRUD Device</w:t>
+        <w:t xml:space="preserve"> Sequence Diagram CRUD Device</w:t>
       </w:r>
     </w:p>
     <w:p>
@@ -4470,7 +4355,7 @@
         </w:rPr>
         <w:lastRenderedPageBreak/>
         <w:drawing>
-          <wp:inline distT="0" distB="0" distL="0" distR="0">
+          <wp:inline distT="0" distB="0" distL="0" distR="0" wp14:anchorId="3390D5D6" wp14:editId="5668471D">
             <wp:extent cx="3850874" cy="8041822"/>
             <wp:effectExtent l="0" t="0" r="0" b="0"/>
             <wp:docPr id="18" name="Imagen 18"/>
@@ -4542,18 +4427,7 @@
           <w:szCs w:val="22"/>
           <w:lang w:val="en-GB"/>
         </w:rPr>
-        <w:t>3.</w:t>
-      </w:r>
-      <w:r>
-        <w:rPr>
-          <w:rFonts w:ascii="Arial" w:hAnsi="Arial" w:cs="Arial"/>
-          <w:b/>
-          <w:bCs/>
-          <w:sz w:val="22"/>
-          <w:szCs w:val="22"/>
-          <w:lang w:val="en-GB"/>
-        </w:rPr>
-        <w:t>4</w:t>
+        <w:t>3.4</w:t>
       </w:r>
       <w:r>
         <w:rPr>
@@ -4573,16 +4447,7 @@
           <w:szCs w:val="22"/>
           <w:lang w:val="en-GB"/>
         </w:rPr>
-        <w:t xml:space="preserve"> Sequence Diagram</w:t>
-      </w:r>
-      <w:r>
-        <w:rPr>
-          <w:rFonts w:ascii="Arial" w:hAnsi="Arial" w:cs="Arial"/>
-          <w:sz w:val="22"/>
-          <w:szCs w:val="22"/>
-          <w:lang w:val="en-GB"/>
-        </w:rPr>
-        <w:t xml:space="preserve"> CRUD Stage</w:t>
+        <w:t xml:space="preserve"> Sequence Diagram CRUD Stage</w:t>
       </w:r>
     </w:p>
     <w:p>
@@ -4605,7 +4470,7 @@
         </w:rPr>
         <w:lastRenderedPageBreak/>
         <w:drawing>
-          <wp:inline distT="0" distB="0" distL="0" distR="0">
+          <wp:inline distT="0" distB="0" distL="0" distR="0" wp14:anchorId="797CF6BD" wp14:editId="4A12B908">
             <wp:extent cx="3837214" cy="8013296"/>
             <wp:effectExtent l="0" t="0" r="0" b="635"/>
             <wp:docPr id="19" name="Imagen 19"/>
@@ -4677,18 +4542,7 @@
           <w:szCs w:val="22"/>
           <w:lang w:val="en-GB"/>
         </w:rPr>
-        <w:t>3.</w:t>
-      </w:r>
-      <w:r>
-        <w:rPr>
-          <w:rFonts w:ascii="Arial" w:hAnsi="Arial" w:cs="Arial"/>
-          <w:b/>
-          <w:bCs/>
-          <w:sz w:val="22"/>
-          <w:szCs w:val="22"/>
-          <w:lang w:val="en-GB"/>
-        </w:rPr>
-        <w:t>5</w:t>
+        <w:t>3.5</w:t>
       </w:r>
       <w:r>
         <w:rPr>
@@ -4708,16 +4562,7 @@
           <w:szCs w:val="22"/>
           <w:lang w:val="en-GB"/>
         </w:rPr>
-        <w:t xml:space="preserve"> Sequence Diagram</w:t>
-      </w:r>
-      <w:r>
-        <w:rPr>
-          <w:rFonts w:ascii="Arial" w:hAnsi="Arial" w:cs="Arial"/>
-          <w:sz w:val="22"/>
-          <w:szCs w:val="22"/>
-          <w:lang w:val="en-GB"/>
-        </w:rPr>
-        <w:t xml:space="preserve"> CRUD Report</w:t>
+        <w:t xml:space="preserve"> Sequence Diagram CRUD Report</w:t>
       </w:r>
     </w:p>
     <w:p>
@@ -4817,7 +4662,7 @@
           <w:lang w:val="en-GB"/>
         </w:rPr>
         <w:drawing>
-          <wp:inline distT="0" distB="0" distL="0" distR="0">
+          <wp:inline distT="0" distB="0" distL="0" distR="0" wp14:anchorId="4B5131DC" wp14:editId="04F2A97B">
             <wp:extent cx="5612130" cy="3316605"/>
             <wp:effectExtent l="0" t="0" r="1270" b="0"/>
             <wp:docPr id="20" name="Imagen 20"/>
@@ -4909,16 +4754,7 @@
           <w:szCs w:val="22"/>
           <w:lang w:val="en-GB"/>
         </w:rPr>
-        <w:t xml:space="preserve"> </w:t>
-      </w:r>
-      <w:r>
-        <w:rPr>
-          <w:rFonts w:ascii="Arial" w:hAnsi="Arial" w:cs="Arial"/>
-          <w:sz w:val="22"/>
-          <w:szCs w:val="22"/>
-          <w:lang w:val="en-GB"/>
-        </w:rPr>
-        <w:t>Relational Data Base Model</w:t>
+        <w:t xml:space="preserve"> Relational Data Base Model</w:t>
       </w:r>
     </w:p>
     <w:p>
@@ -5271,7 +5107,7 @@
           <w:lang w:val="en-GB"/>
         </w:rPr>
         <w:drawing>
-          <wp:inline distT="0" distB="0" distL="0" distR="0">
+          <wp:inline distT="0" distB="0" distL="0" distR="0" wp14:anchorId="6C5C7E04" wp14:editId="335B5158">
             <wp:extent cx="5612130" cy="5101590"/>
             <wp:effectExtent l="0" t="0" r="3810" b="0"/>
             <wp:docPr id="21" name="Imagen 21"/>
@@ -5363,16 +5199,7 @@
           <w:szCs w:val="22"/>
           <w:lang w:val="en-GB"/>
         </w:rPr>
-        <w:t xml:space="preserve"> </w:t>
-      </w:r>
-      <w:r>
-        <w:rPr>
-          <w:rFonts w:ascii="Arial" w:hAnsi="Arial" w:cs="Arial"/>
-          <w:sz w:val="22"/>
-          <w:szCs w:val="22"/>
-          <w:lang w:val="en-GB"/>
-        </w:rPr>
-        <w:t>UML Class Model Diagram</w:t>
+        <w:t xml:space="preserve"> UML Class Model Diagram</w:t>
       </w:r>
     </w:p>
     <w:p>
@@ -5547,7 +5374,7 @@
         </w:rPr>
         <w:lastRenderedPageBreak/>
         <w:drawing>
-          <wp:inline distT="0" distB="0" distL="0" distR="0">
+          <wp:inline distT="0" distB="0" distL="0" distR="0" wp14:anchorId="514C7A67" wp14:editId="7E00AEA9">
             <wp:extent cx="5612130" cy="2598420"/>
             <wp:effectExtent l="0" t="0" r="1270" b="5080"/>
             <wp:docPr id="23" name="Imagen 23"/>
@@ -5639,81 +5466,36 @@
           <w:szCs w:val="22"/>
           <w:lang w:val="en-GB"/>
         </w:rPr>
-        <w:t xml:space="preserve"> </w:t>
-      </w:r>
-      <w:r>
-        <w:rPr>
-          <w:rFonts w:ascii="Arial" w:hAnsi="Arial" w:cs="Arial"/>
-          <w:sz w:val="22"/>
-          <w:szCs w:val="22"/>
-          <w:lang w:val="en-GB"/>
-        </w:rPr>
-        <w:t>Strategy Pattern</w:t>
-      </w:r>
-    </w:p>
-    <w:p>
-      <w:pPr>
-        <w:rPr>
-          <w:rFonts w:ascii="Arial" w:hAnsi="Arial" w:cs="Arial"/>
-          <w:sz w:val="22"/>
-          <w:szCs w:val="22"/>
-          <w:lang w:val="en-GB"/>
-        </w:rPr>
-      </w:pPr>
-    </w:p>
-    <w:p>
-      <w:pPr>
-        <w:rPr>
-          <w:rFonts w:ascii="Arial" w:hAnsi="Arial" w:cs="Arial"/>
-          <w:sz w:val="22"/>
-          <w:szCs w:val="22"/>
-          <w:lang w:val="en-GB"/>
-        </w:rPr>
-      </w:pPr>
-      <w:r>
-        <w:rPr>
-          <w:rFonts w:ascii="Arial" w:hAnsi="Arial" w:cs="Arial"/>
-          <w:sz w:val="22"/>
-          <w:szCs w:val="22"/>
-          <w:lang w:val="en-GB"/>
-        </w:rPr>
-        <w:t xml:space="preserve">The </w:t>
-      </w:r>
-      <w:r>
-        <w:rPr>
-          <w:rFonts w:ascii="Arial" w:hAnsi="Arial" w:cs="Arial"/>
-          <w:sz w:val="22"/>
-          <w:szCs w:val="22"/>
-          <w:lang w:val="en-GB"/>
-        </w:rPr>
-        <w:t>Observer</w:t>
-      </w:r>
-      <w:r>
-        <w:rPr>
-          <w:rFonts w:ascii="Arial" w:hAnsi="Arial" w:cs="Arial"/>
-          <w:sz w:val="22"/>
-          <w:szCs w:val="22"/>
-          <w:lang w:val="en-GB"/>
-        </w:rPr>
-        <w:t xml:space="preserve"> Pattern implements functions </w:t>
-      </w:r>
-      <w:r>
-        <w:rPr>
-          <w:rFonts w:ascii="Arial" w:hAnsi="Arial" w:cs="Arial"/>
-          <w:sz w:val="22"/>
-          <w:szCs w:val="22"/>
-          <w:lang w:val="en-GB"/>
-        </w:rPr>
-        <w:t>to keep all user inform about the state of each device</w:t>
-      </w:r>
-      <w:r>
-        <w:rPr>
-          <w:rFonts w:ascii="Arial" w:hAnsi="Arial" w:cs="Arial"/>
-          <w:sz w:val="22"/>
-          <w:szCs w:val="22"/>
-          <w:lang w:val="en-GB"/>
-        </w:rPr>
-        <w:t xml:space="preserve">, </w:t>
+        <w:t xml:space="preserve"> Strategy Pattern</w:t>
+      </w:r>
+    </w:p>
+    <w:p>
+      <w:pPr>
+        <w:rPr>
+          <w:rFonts w:ascii="Arial" w:hAnsi="Arial" w:cs="Arial"/>
+          <w:sz w:val="22"/>
+          <w:szCs w:val="22"/>
+          <w:lang w:val="en-GB"/>
+        </w:rPr>
+      </w:pPr>
+    </w:p>
+    <w:p>
+      <w:pPr>
+        <w:rPr>
+          <w:rFonts w:ascii="Arial" w:hAnsi="Arial" w:cs="Arial"/>
+          <w:sz w:val="22"/>
+          <w:szCs w:val="22"/>
+          <w:lang w:val="en-GB"/>
+        </w:rPr>
+      </w:pPr>
+      <w:r>
+        <w:rPr>
+          <w:rFonts w:ascii="Arial" w:hAnsi="Arial" w:cs="Arial"/>
+          <w:sz w:val="22"/>
+          <w:szCs w:val="22"/>
+          <w:lang w:val="en-GB"/>
+        </w:rPr>
+        <w:t xml:space="preserve">The Observer Pattern implements functions to keep all user inform about the state of each device, </w:t>
       </w:r>
       <w:r>
         <w:rPr>
@@ -5776,7 +5558,7 @@
           <w:lang w:val="en-GB"/>
         </w:rPr>
         <w:drawing>
-          <wp:inline distT="0" distB="0" distL="0" distR="0">
+          <wp:inline distT="0" distB="0" distL="0" distR="0" wp14:anchorId="7B398326" wp14:editId="68694F73">
             <wp:extent cx="5612130" cy="3975100"/>
             <wp:effectExtent l="0" t="0" r="1270" b="0"/>
             <wp:docPr id="24" name="Imagen 24"/>
@@ -5868,25 +5650,7 @@
           <w:szCs w:val="22"/>
           <w:lang w:val="en-GB"/>
         </w:rPr>
-        <w:t xml:space="preserve"> </w:t>
-      </w:r>
-      <w:r>
-        <w:rPr>
-          <w:rFonts w:ascii="Arial" w:hAnsi="Arial" w:cs="Arial"/>
-          <w:sz w:val="22"/>
-          <w:szCs w:val="22"/>
-          <w:lang w:val="en-GB"/>
-        </w:rPr>
-        <w:t>Observer</w:t>
-      </w:r>
-      <w:r>
-        <w:rPr>
-          <w:rFonts w:ascii="Arial" w:hAnsi="Arial" w:cs="Arial"/>
-          <w:sz w:val="22"/>
-          <w:szCs w:val="22"/>
-          <w:lang w:val="en-GB"/>
-        </w:rPr>
-        <w:t xml:space="preserve"> Pattern</w:t>
+        <w:t xml:space="preserve"> Observer Pattern</w:t>
       </w:r>
     </w:p>
     <w:p>
@@ -5939,34 +5703,7 @@
           <w:lang w:val="en-GB"/>
         </w:rPr>
         <w:lastRenderedPageBreak/>
-        <w:t xml:space="preserve">The </w:t>
-      </w:r>
-      <w:r>
-        <w:rPr>
-          <w:rFonts w:ascii="Arial" w:hAnsi="Arial" w:cs="Arial"/>
-          <w:sz w:val="22"/>
-          <w:szCs w:val="22"/>
-          <w:lang w:val="en-GB"/>
-        </w:rPr>
-        <w:t>Command</w:t>
-      </w:r>
-      <w:r>
-        <w:rPr>
-          <w:rFonts w:ascii="Arial" w:hAnsi="Arial" w:cs="Arial"/>
-          <w:sz w:val="22"/>
-          <w:szCs w:val="22"/>
-          <w:lang w:val="en-GB"/>
-        </w:rPr>
-        <w:t xml:space="preserve"> Pattern implements functions to </w:t>
-      </w:r>
-      <w:r>
-        <w:rPr>
-          <w:rFonts w:ascii="Arial" w:hAnsi="Arial" w:cs="Arial"/>
-          <w:sz w:val="22"/>
-          <w:szCs w:val="22"/>
-          <w:lang w:val="en-GB"/>
-        </w:rPr>
-        <w:t xml:space="preserve">control the state of each intelligent, the implemented functions are turn on, and turn off, </w:t>
+        <w:t xml:space="preserve">The Command Pattern implements functions to control the state of each intelligent, the implemented functions are turn on, and turn off, </w:t>
       </w:r>
       <w:r>
         <w:rPr>
@@ -6021,7 +5758,6 @@
           <w:lang w:val="en-GB"/>
         </w:rPr>
       </w:pPr>
-      <w:proofErr w:type="spellStart"/>
       <w:r>
         <w:rPr>
           <w:rFonts w:ascii="Arial" w:hAnsi="Arial" w:cs="Arial"/>
@@ -6031,7 +5767,7 @@
           <w:lang w:val="en-GB"/>
         </w:rPr>
         <w:drawing>
-          <wp:inline distT="0" distB="0" distL="0" distR="0">
+          <wp:inline distT="0" distB="0" distL="0" distR="0" wp14:anchorId="2B19D85A" wp14:editId="198DCBEA">
             <wp:extent cx="5612130" cy="3320415"/>
             <wp:effectExtent l="0" t="0" r="1270" b="0"/>
             <wp:docPr id="25" name="Imagen 25"/>
@@ -6083,7 +5819,6 @@
           <w:lang w:val="en-GB"/>
         </w:rPr>
       </w:pPr>
-      <w:proofErr w:type="spellEnd"/>
       <w:r>
         <w:rPr>
           <w:rFonts w:ascii="Arial" w:hAnsi="Arial" w:cs="Arial"/>
@@ -6124,25 +5859,7 @@
           <w:szCs w:val="22"/>
           <w:lang w:val="en-GB"/>
         </w:rPr>
-        <w:t xml:space="preserve"> </w:t>
-      </w:r>
-      <w:r>
-        <w:rPr>
-          <w:rFonts w:ascii="Arial" w:hAnsi="Arial" w:cs="Arial"/>
-          <w:sz w:val="22"/>
-          <w:szCs w:val="22"/>
-          <w:lang w:val="en-GB"/>
-        </w:rPr>
-        <w:t>Command</w:t>
-      </w:r>
-      <w:r>
-        <w:rPr>
-          <w:rFonts w:ascii="Arial" w:hAnsi="Arial" w:cs="Arial"/>
-          <w:sz w:val="22"/>
-          <w:szCs w:val="22"/>
-          <w:lang w:val="en-GB"/>
-        </w:rPr>
-        <w:t xml:space="preserve"> Pattern</w:t>
+        <w:t xml:space="preserve"> Command Pattern</w:t>
       </w:r>
     </w:p>
     <w:p>
@@ -6181,7 +5898,7 @@
 </file>
 
 <file path=word/endnotes.xml><?xml version="1.0" encoding="utf-8"?>
-<w:endnotes xmlns:wpc="http://schemas.microsoft.com/office/word/2010/wordprocessingCanvas" xmlns:cx="http://schemas.microsoft.com/office/drawing/2014/chartex" xmlns:cx1="http://schemas.microsoft.com/office/drawing/2015/9/8/chartex" xmlns:cx2="http://schemas.microsoft.com/office/drawing/2015/10/21/chartex" xmlns:cx3="http://schemas.microsoft.com/office/drawing/2016/5/9/chartex" xmlns:cx4="http://schemas.microsoft.com/office/drawing/2016/5/10/chartex" xmlns:cx5="http://schemas.microsoft.com/office/drawing/2016/5/11/chartex" xmlns:cx6="http://schemas.microsoft.com/office/drawing/2016/5/12/chartex" xmlns:cx7="http://schemas.microsoft.com/office/drawing/2016/5/13/chartex" xmlns:cx8="http://schemas.microsoft.com/office/drawing/2016/5/14/chartex" xmlns:mc="http://schemas.openxmlformats.org/markup-compatibility/2006" xmlns:aink="http://schemas.microsoft.com/office/drawing/2016/ink" xmlns:am3d="http://schemas.microsoft.com/office/drawing/2017/model3d" xmlns:o="urn:schemas-microsoft-com:office:office" xmlns:r="http://schemas.openxmlformats.org/officeDocument/2006/relationships" xmlns:m="http://schemas.openxmlformats.org/officeDocument/2006/math" xmlns:v="urn:schemas-microsoft-com:vml" xmlns:wp14="http://schemas.microsoft.com/office/word/2010/wordprocessingDrawing" xmlns:wp="http://schemas.openxmlformats.org/drawingml/2006/wordprocessingDrawing" xmlns:w10="urn:schemas-microsoft-com:office:word" xmlns:w="http://schemas.openxmlformats.org/wordprocessingml/2006/main" xmlns:w14="http://schemas.microsoft.com/office/word/2010/wordml" xmlns:w15="http://schemas.microsoft.com/office/word/2012/wordml" xmlns:w16cid="http://schemas.microsoft.com/office/word/2016/wordml/cid" xmlns:w16se="http://schemas.microsoft.com/office/word/2015/wordml/symex" xmlns:wpg="http://schemas.microsoft.com/office/word/2010/wordprocessingGroup" xmlns:wpi="http://schemas.microsoft.com/office/word/2010/wordprocessingInk" xmlns:wne="http://schemas.microsoft.com/office/word/2006/wordml" xmlns:wps="http://schemas.microsoft.com/office/word/2010/wordprocessingShape" mc:Ignorable="w14 w15 w16se w16cid wp14">
+<w:endnotes xmlns:wpc="http://schemas.microsoft.com/office/word/2010/wordprocessingCanvas" xmlns:cx="http://schemas.microsoft.com/office/drawing/2014/chartex" xmlns:cx1="http://schemas.microsoft.com/office/drawing/2015/9/8/chartex" xmlns:cx2="http://schemas.microsoft.com/office/drawing/2015/10/21/chartex" xmlns:cx3="http://schemas.microsoft.com/office/drawing/2016/5/9/chartex" xmlns:cx4="http://schemas.microsoft.com/office/drawing/2016/5/10/chartex" xmlns:cx5="http://schemas.microsoft.com/office/drawing/2016/5/11/chartex" xmlns:cx6="http://schemas.microsoft.com/office/drawing/2016/5/12/chartex" xmlns:cx7="http://schemas.microsoft.com/office/drawing/2016/5/13/chartex" xmlns:cx8="http://schemas.microsoft.com/office/drawing/2016/5/14/chartex" xmlns:mc="http://schemas.openxmlformats.org/markup-compatibility/2006" xmlns:aink="http://schemas.microsoft.com/office/drawing/2016/ink" xmlns:am3d="http://schemas.microsoft.com/office/drawing/2017/model3d" xmlns:o="urn:schemas-microsoft-com:office:office" xmlns:r="http://schemas.openxmlformats.org/officeDocument/2006/relationships" xmlns:m="http://schemas.openxmlformats.org/officeDocument/2006/math" xmlns:v="urn:schemas-microsoft-com:vml" xmlns:wp14="http://schemas.microsoft.com/office/word/2010/wordprocessingDrawing" xmlns:wp="http://schemas.openxmlformats.org/drawingml/2006/wordprocessingDrawing" xmlns:w10="urn:schemas-microsoft-com:office:word" xmlns:w="http://schemas.openxmlformats.org/wordprocessingml/2006/main" xmlns:w14="http://schemas.microsoft.com/office/word/2010/wordml" xmlns:w15="http://schemas.microsoft.com/office/word/2012/wordml" xmlns:w16cex="http://schemas.microsoft.com/office/word/2018/wordml/cex" xmlns:w16cid="http://schemas.microsoft.com/office/word/2016/wordml/cid" xmlns:w16="http://schemas.microsoft.com/office/word/2018/wordml" xmlns:w16se="http://schemas.microsoft.com/office/word/2015/wordml/symex" xmlns:wpg="http://schemas.microsoft.com/office/word/2010/wordprocessingGroup" xmlns:wpi="http://schemas.microsoft.com/office/word/2010/wordprocessingInk" xmlns:wne="http://schemas.microsoft.com/office/word/2006/wordml" xmlns:wps="http://schemas.microsoft.com/office/word/2010/wordprocessingShape" mc:Ignorable="w14 w15 w16se w16cid w16 w16cex wp14">
   <w:endnote w:type="separator" w:id="-1">
     <w:p>
       <w:r>
@@ -6200,7 +5917,7 @@
 </file>
 
 <file path=word/footer1.xml><?xml version="1.0" encoding="utf-8"?>
-<w:ftr xmlns:wpc="http://schemas.microsoft.com/office/word/2010/wordprocessingCanvas" xmlns:cx="http://schemas.microsoft.com/office/drawing/2014/chartex" xmlns:cx1="http://schemas.microsoft.com/office/drawing/2015/9/8/chartex" xmlns:cx2="http://schemas.microsoft.com/office/drawing/2015/10/21/chartex" xmlns:cx3="http://schemas.microsoft.com/office/drawing/2016/5/9/chartex" xmlns:cx4="http://schemas.microsoft.com/office/drawing/2016/5/10/chartex" xmlns:cx5="http://schemas.microsoft.com/office/drawing/2016/5/11/chartex" xmlns:cx6="http://schemas.microsoft.com/office/drawing/2016/5/12/chartex" xmlns:cx7="http://schemas.microsoft.com/office/drawing/2016/5/13/chartex" xmlns:cx8="http://schemas.microsoft.com/office/drawing/2016/5/14/chartex" xmlns:mc="http://schemas.openxmlformats.org/markup-compatibility/2006" xmlns:aink="http://schemas.microsoft.com/office/drawing/2016/ink" xmlns:am3d="http://schemas.microsoft.com/office/drawing/2017/model3d" xmlns:o="urn:schemas-microsoft-com:office:office" xmlns:r="http://schemas.openxmlformats.org/officeDocument/2006/relationships" xmlns:m="http://schemas.openxmlformats.org/officeDocument/2006/math" xmlns:v="urn:schemas-microsoft-com:vml" xmlns:wp14="http://schemas.microsoft.com/office/word/2010/wordprocessingDrawing" xmlns:wp="http://schemas.openxmlformats.org/drawingml/2006/wordprocessingDrawing" xmlns:w10="urn:schemas-microsoft-com:office:word" xmlns:w="http://schemas.openxmlformats.org/wordprocessingml/2006/main" xmlns:w14="http://schemas.microsoft.com/office/word/2010/wordml" xmlns:w15="http://schemas.microsoft.com/office/word/2012/wordml" xmlns:w16cid="http://schemas.microsoft.com/office/word/2016/wordml/cid" xmlns:w16se="http://schemas.microsoft.com/office/word/2015/wordml/symex" xmlns:wpg="http://schemas.microsoft.com/office/word/2010/wordprocessingGroup" xmlns:wpi="http://schemas.microsoft.com/office/word/2010/wordprocessingInk" xmlns:wne="http://schemas.microsoft.com/office/word/2006/wordml" xmlns:wps="http://schemas.microsoft.com/office/word/2010/wordprocessingShape" mc:Ignorable="w14 w15 w16se w16cid wp14">
+<w:ftr xmlns:wpc="http://schemas.microsoft.com/office/word/2010/wordprocessingCanvas" xmlns:cx="http://schemas.microsoft.com/office/drawing/2014/chartex" xmlns:cx1="http://schemas.microsoft.com/office/drawing/2015/9/8/chartex" xmlns:cx2="http://schemas.microsoft.com/office/drawing/2015/10/21/chartex" xmlns:cx3="http://schemas.microsoft.com/office/drawing/2016/5/9/chartex" xmlns:cx4="http://schemas.microsoft.com/office/drawing/2016/5/10/chartex" xmlns:cx5="http://schemas.microsoft.com/office/drawing/2016/5/11/chartex" xmlns:cx6="http://schemas.microsoft.com/office/drawing/2016/5/12/chartex" xmlns:cx7="http://schemas.microsoft.com/office/drawing/2016/5/13/chartex" xmlns:cx8="http://schemas.microsoft.com/office/drawing/2016/5/14/chartex" xmlns:mc="http://schemas.openxmlformats.org/markup-compatibility/2006" xmlns:aink="http://schemas.microsoft.com/office/drawing/2016/ink" xmlns:am3d="http://schemas.microsoft.com/office/drawing/2017/model3d" xmlns:o="urn:schemas-microsoft-com:office:office" xmlns:r="http://schemas.openxmlformats.org/officeDocument/2006/relationships" xmlns:m="http://schemas.openxmlformats.org/officeDocument/2006/math" xmlns:v="urn:schemas-microsoft-com:vml" xmlns:wp14="http://schemas.microsoft.com/office/word/2010/wordprocessingDrawing" xmlns:wp="http://schemas.openxmlformats.org/drawingml/2006/wordprocessingDrawing" xmlns:w10="urn:schemas-microsoft-com:office:word" xmlns:w="http://schemas.openxmlformats.org/wordprocessingml/2006/main" xmlns:w14="http://schemas.microsoft.com/office/word/2010/wordml" xmlns:w15="http://schemas.microsoft.com/office/word/2012/wordml" xmlns:w16cex="http://schemas.microsoft.com/office/word/2018/wordml/cex" xmlns:w16cid="http://schemas.microsoft.com/office/word/2016/wordml/cid" xmlns:w16="http://schemas.microsoft.com/office/word/2018/wordml" xmlns:w16se="http://schemas.microsoft.com/office/word/2015/wordml/symex" xmlns:wpg="http://schemas.microsoft.com/office/word/2010/wordprocessingGroup" xmlns:wpi="http://schemas.microsoft.com/office/word/2010/wordprocessingInk" xmlns:wne="http://schemas.microsoft.com/office/word/2006/wordml" xmlns:wps="http://schemas.microsoft.com/office/word/2010/wordprocessingShape" mc:Ignorable="w14 w15 w16se w16cid w16 w16cex wp14">
   <w:p>
     <w:pPr>
       <w:pStyle w:val="Piedepgina"/>
@@ -6217,7 +5934,7 @@
       <mc:AlternateContent>
         <mc:Choice Requires="wps">
           <w:drawing>
-            <wp:anchor distT="0" distB="0" distL="182880" distR="182880" simplePos="0" relativeHeight="251660288" behindDoc="0" locked="0" layoutInCell="1" allowOverlap="1" wp14:anchorId="7CADA5EB" wp14:editId="2CC32E6B">
+            <wp:anchor distT="0" distB="0" distL="182880" distR="182880" simplePos="0" relativeHeight="251660288" behindDoc="0" locked="0" layoutInCell="1" allowOverlap="1" wp14:anchorId="25036374" wp14:editId="0E0B1B88">
               <wp:simplePos x="0" y="0"/>
               <wp:positionH relativeFrom="rightMargin">
                 <wp:posOffset>98279</wp:posOffset>
@@ -6345,7 +6062,7 @@
         </mc:Choice>
         <mc:Fallback>
           <w:pict>
-            <v:rect w14:anchorId="7CADA5EB" id="Rectángulo 41" o:spid="_x0000_s1026" style="position:absolute;margin-left:7.75pt;margin-top:720.8pt;width:28.1pt;height:24pt;z-index:251660288;visibility:visible;mso-wrap-style:square;mso-width-percent:0;mso-height-percent:0;mso-wrap-distance-left:14.4pt;mso-wrap-distance-top:0;mso-wrap-distance-right:14.4pt;mso-wrap-distance-bottom:0;mso-position-horizontal:absolute;mso-position-horizontal-relative:right-margin-area;mso-position-vertical:absolute;mso-position-vertical-relative:page;mso-width-percent:0;mso-height-percent:0;mso-width-relative:margin;mso-height-relative:margin;v-text-anchor:bottom" o:gfxdata="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" fillcolor="black [3213]" stroked="f" strokeweight="3pt">
+            <v:rect w14:anchorId="25036374" id="Rectángulo 41" o:spid="_x0000_s1026" style="position:absolute;margin-left:7.75pt;margin-top:720.8pt;width:28.1pt;height:24pt;z-index:251660288;visibility:visible;mso-wrap-style:square;mso-width-percent:0;mso-height-percent:0;mso-wrap-distance-left:14.4pt;mso-wrap-distance-top:0;mso-wrap-distance-right:14.4pt;mso-wrap-distance-bottom:0;mso-position-horizontal:absolute;mso-position-horizontal-relative:right-margin-area;mso-position-vertical:absolute;mso-position-vertical-relative:page;mso-width-percent:0;mso-height-percent:0;mso-width-relative:margin;mso-height-relative:margin;v-text-anchor:bottom" o:gfxdata="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" fillcolor="black [3213]" stroked="f" strokeweight="3pt">
               <v:textbox>
                 <w:txbxContent>
                   <w:p>
@@ -6421,7 +6138,7 @@
       <mc:AlternateContent>
         <mc:Choice Requires="wpg">
           <w:drawing>
-            <wp:anchor distT="0" distB="0" distL="182880" distR="182880" simplePos="0" relativeHeight="251659264" behindDoc="1" locked="0" layoutInCell="1" allowOverlap="1" wp14:anchorId="56D89710" wp14:editId="4E2812A2">
+            <wp:anchor distT="0" distB="0" distL="182880" distR="182880" simplePos="0" relativeHeight="251659264" behindDoc="1" locked="0" layoutInCell="1" allowOverlap="1" wp14:anchorId="5B2BE155" wp14:editId="3D706B2C">
               <wp:simplePos x="0" y="0"/>
               <wp:positionH relativeFrom="rightMargin">
                 <wp:align>left</wp:align>
@@ -6545,6 +6262,7 @@
                                 <w:calendar w:val="gregorian"/>
                               </w:date>
                             </w:sdtPr>
+                            <w:sdtEndPr/>
                             <w:sdtContent>
                               <w:p>
                                 <w:pPr>
@@ -6582,13 +6300,13 @@
         </mc:Choice>
         <mc:Fallback>
           <w:pict>
-            <v:group w14:anchorId="56D89710" id="Grupo 42" o:spid="_x0000_s1027" style="position:absolute;margin-left:0;margin-top:0;width:36pt;height:9in;z-index:-251657216;mso-height-percent:820;mso-top-percent:95;mso-wrap-distance-left:14.4pt;mso-wrap-distance-right:14.4pt;mso-position-horizontal:left;mso-position-horizontal-relative:right-margin-area;mso-position-vertical-relative:page;mso-height-percent:820;mso-top-percent:95" coordsize="4572,82296" o:gfxdata="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">
-              <v:rect id="Rectángulo 43" o:spid="_x0000_s1028" style="position:absolute;left:4393;width:179;height:82296;visibility:visible;mso-wrap-style:square;v-text-anchor:middle" o:gfxdata="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" fillcolor="black [3213]" stroked="f" strokeweight="1pt"/>
+            <v:group w14:anchorId="5B2BE155" id="Grupo 42" o:spid="_x0000_s1027" style="position:absolute;margin-left:0;margin-top:0;width:36pt;height:9in;z-index:-251657216;mso-height-percent:820;mso-top-percent:95;mso-wrap-distance-left:14.4pt;mso-wrap-distance-right:14.4pt;mso-position-horizontal:left;mso-position-horizontal-relative:right-margin-area;mso-position-vertical-relative:page;mso-height-percent:820;mso-top-percent:95" coordsize="4572,82296" o:gfxdata="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">
+              <v:rect id="Rectángulo 43" o:spid="_x0000_s1028" style="position:absolute;left:4393;width:179;height:82296;visibility:visible;mso-wrap-style:square;v-text-anchor:middle" o:gfxdata="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" fillcolor="black [3213]" stroked="f" strokeweight="1pt"/>
               <v:shapetype id="_x0000_t202" coordsize="21600,21600" o:spt="202" path="m,l,21600r21600,l21600,xe">
                 <v:stroke joinstyle="miter"/>
                 <v:path gradientshapeok="t" o:connecttype="rect"/>
               </v:shapetype>
-              <v:shape id="Cuadro de texto 44" o:spid="_x0000_s1029" type="#_x0000_t202" style="position:absolute;width:4572;height:82296;visibility:visible;mso-wrap-style:square;v-text-anchor:bottom" o:gfxdata="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" filled="f" stroked="f" strokeweight=".5pt">
+              <v:shape id="Cuadro de texto 44" o:spid="_x0000_s1029" type="#_x0000_t202" style="position:absolute;width:4572;height:82296;visibility:visible;mso-wrap-style:square;v-text-anchor:bottom" o:gfxdata="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" filled="f" stroked="f" strokeweight=".5pt">
                 <v:textbox style="layout-flow:vertical;mso-layout-flow-alt:bottom-to-top" inset="14.4pt,,,10.8pt">
                   <w:txbxContent>
                     <w:sdt>
@@ -6607,6 +6325,7 @@
                           <w:calendar w:val="gregorian"/>
                         </w:date>
                       </w:sdtPr>
+                      <w:sdtEndPr/>
                       <w:sdtContent>
                         <w:p>
                           <w:pPr>
@@ -6643,7 +6362,7 @@
 </file>
 
 <file path=word/footnotes.xml><?xml version="1.0" encoding="utf-8"?>
-<w:footnotes xmlns:wpc="http://schemas.microsoft.com/office/word/2010/wordprocessingCanvas" xmlns:cx="http://schemas.microsoft.com/office/drawing/2014/chartex" xmlns:cx1="http://schemas.microsoft.com/office/drawing/2015/9/8/chartex" xmlns:cx2="http://schemas.microsoft.com/office/drawing/2015/10/21/chartex" xmlns:cx3="http://schemas.microsoft.com/office/drawing/2016/5/9/chartex" xmlns:cx4="http://schemas.microsoft.com/office/drawing/2016/5/10/chartex" xmlns:cx5="http://schemas.microsoft.com/office/drawing/2016/5/11/chartex" xmlns:cx6="http://schemas.microsoft.com/office/drawing/2016/5/12/chartex" xmlns:cx7="http://schemas.microsoft.com/office/drawing/2016/5/13/chartex" xmlns:cx8="http://schemas.microsoft.com/office/drawing/2016/5/14/chartex" xmlns:mc="http://schemas.openxmlformats.org/markup-compatibility/2006" xmlns:aink="http://schemas.microsoft.com/office/drawing/2016/ink" xmlns:am3d="http://schemas.microsoft.com/office/drawing/2017/model3d" xmlns:o="urn:schemas-microsoft-com:office:office" xmlns:r="http://schemas.openxmlformats.org/officeDocument/2006/relationships" xmlns:m="http://schemas.openxmlformats.org/officeDocument/2006/math" xmlns:v="urn:schemas-microsoft-com:vml" xmlns:wp14="http://schemas.microsoft.com/office/word/2010/wordprocessingDrawing" xmlns:wp="http://schemas.openxmlformats.org/drawingml/2006/wordprocessingDrawing" xmlns:w10="urn:schemas-microsoft-com:office:word" xmlns:w="http://schemas.openxmlformats.org/wordprocessingml/2006/main" xmlns:w14="http://schemas.microsoft.com/office/word/2010/wordml" xmlns:w15="http://schemas.microsoft.com/office/word/2012/wordml" xmlns:w16cid="http://schemas.microsoft.com/office/word/2016/wordml/cid" xmlns:w16se="http://schemas.microsoft.com/office/word/2015/wordml/symex" xmlns:wpg="http://schemas.microsoft.com/office/word/2010/wordprocessingGroup" xmlns:wpi="http://schemas.microsoft.com/office/word/2010/wordprocessingInk" xmlns:wne="http://schemas.microsoft.com/office/word/2006/wordml" xmlns:wps="http://schemas.microsoft.com/office/word/2010/wordprocessingShape" mc:Ignorable="w14 w15 w16se w16cid wp14">
+<w:footnotes xmlns:wpc="http://schemas.microsoft.com/office/word/2010/wordprocessingCanvas" xmlns:cx="http://schemas.microsoft.com/office/drawing/2014/chartex" xmlns:cx1="http://schemas.microsoft.com/office/drawing/2015/9/8/chartex" xmlns:cx2="http://schemas.microsoft.com/office/drawing/2015/10/21/chartex" xmlns:cx3="http://schemas.microsoft.com/office/drawing/2016/5/9/chartex" xmlns:cx4="http://schemas.microsoft.com/office/drawing/2016/5/10/chartex" xmlns:cx5="http://schemas.microsoft.com/office/drawing/2016/5/11/chartex" xmlns:cx6="http://schemas.microsoft.com/office/drawing/2016/5/12/chartex" xmlns:cx7="http://schemas.microsoft.com/office/drawing/2016/5/13/chartex" xmlns:cx8="http://schemas.microsoft.com/office/drawing/2016/5/14/chartex" xmlns:mc="http://schemas.openxmlformats.org/markup-compatibility/2006" xmlns:aink="http://schemas.microsoft.com/office/drawing/2016/ink" xmlns:am3d="http://schemas.microsoft.com/office/drawing/2017/model3d" xmlns:o="urn:schemas-microsoft-com:office:office" xmlns:r="http://schemas.openxmlformats.org/officeDocument/2006/relationships" xmlns:m="http://schemas.openxmlformats.org/officeDocument/2006/math" xmlns:v="urn:schemas-microsoft-com:vml" xmlns:wp14="http://schemas.microsoft.com/office/word/2010/wordprocessingDrawing" xmlns:wp="http://schemas.openxmlformats.org/drawingml/2006/wordprocessingDrawing" xmlns:w10="urn:schemas-microsoft-com:office:word" xmlns:w="http://schemas.openxmlformats.org/wordprocessingml/2006/main" xmlns:w14="http://schemas.microsoft.com/office/word/2010/wordml" xmlns:w15="http://schemas.microsoft.com/office/word/2012/wordml" xmlns:w16cex="http://schemas.microsoft.com/office/word/2018/wordml/cex" xmlns:w16cid="http://schemas.microsoft.com/office/word/2016/wordml/cid" xmlns:w16="http://schemas.microsoft.com/office/word/2018/wordml" xmlns:w16se="http://schemas.microsoft.com/office/word/2015/wordml/symex" xmlns:wpg="http://schemas.microsoft.com/office/word/2010/wordprocessingGroup" xmlns:wpi="http://schemas.microsoft.com/office/word/2010/wordprocessingInk" xmlns:wne="http://schemas.microsoft.com/office/word/2006/wordml" xmlns:wps="http://schemas.microsoft.com/office/word/2010/wordprocessingShape" mc:Ignorable="w14 w15 w16se w16cid w16 w16cex wp14">
   <w:footnote w:type="separator" w:id="-1">
     <w:p>
       <w:r>
@@ -6662,7 +6381,7 @@
 </file>
 
 <file path=word/header1.xml><?xml version="1.0" encoding="utf-8"?>
-<w:hdr xmlns:wpc="http://schemas.microsoft.com/office/word/2010/wordprocessingCanvas" xmlns:cx="http://schemas.microsoft.com/office/drawing/2014/chartex" xmlns:cx1="http://schemas.microsoft.com/office/drawing/2015/9/8/chartex" xmlns:cx2="http://schemas.microsoft.com/office/drawing/2015/10/21/chartex" xmlns:cx3="http://schemas.microsoft.com/office/drawing/2016/5/9/chartex" xmlns:cx4="http://schemas.microsoft.com/office/drawing/2016/5/10/chartex" xmlns:cx5="http://schemas.microsoft.com/office/drawing/2016/5/11/chartex" xmlns:cx6="http://schemas.microsoft.com/office/drawing/2016/5/12/chartex" xmlns:cx7="http://schemas.microsoft.com/office/drawing/2016/5/13/chartex" xmlns:cx8="http://schemas.microsoft.com/office/drawing/2016/5/14/chartex" xmlns:mc="http://schemas.openxmlformats.org/markup-compatibility/2006" xmlns:aink="http://schemas.microsoft.com/office/drawing/2016/ink" xmlns:am3d="http://schemas.microsoft.com/office/drawing/2017/model3d" xmlns:o="urn:schemas-microsoft-com:office:office" xmlns:r="http://schemas.openxmlformats.org/officeDocument/2006/relationships" xmlns:m="http://schemas.openxmlformats.org/officeDocument/2006/math" xmlns:v="urn:schemas-microsoft-com:vml" xmlns:wp14="http://schemas.microsoft.com/office/word/2010/wordprocessingDrawing" xmlns:wp="http://schemas.openxmlformats.org/drawingml/2006/wordprocessingDrawing" xmlns:w10="urn:schemas-microsoft-com:office:word" xmlns:w="http://schemas.openxmlformats.org/wordprocessingml/2006/main" xmlns:w14="http://schemas.microsoft.com/office/word/2010/wordml" xmlns:w15="http://schemas.microsoft.com/office/word/2012/wordml" xmlns:w16cid="http://schemas.microsoft.com/office/word/2016/wordml/cid" xmlns:w16se="http://schemas.microsoft.com/office/word/2015/wordml/symex" xmlns:wpg="http://schemas.microsoft.com/office/word/2010/wordprocessingGroup" xmlns:wpi="http://schemas.microsoft.com/office/word/2010/wordprocessingInk" xmlns:wne="http://schemas.microsoft.com/office/word/2006/wordml" xmlns:wps="http://schemas.microsoft.com/office/word/2010/wordprocessingShape" mc:Ignorable="w14 w15 w16se w16cid wp14">
+<w:hdr xmlns:wpc="http://schemas.microsoft.com/office/word/2010/wordprocessingCanvas" xmlns:cx="http://schemas.microsoft.com/office/drawing/2014/chartex" xmlns:cx1="http://schemas.microsoft.com/office/drawing/2015/9/8/chartex" xmlns:cx2="http://schemas.microsoft.com/office/drawing/2015/10/21/chartex" xmlns:cx3="http://schemas.microsoft.com/office/drawing/2016/5/9/chartex" xmlns:cx4="http://schemas.microsoft.com/office/drawing/2016/5/10/chartex" xmlns:cx5="http://schemas.microsoft.com/office/drawing/2016/5/11/chartex" xmlns:cx6="http://schemas.microsoft.com/office/drawing/2016/5/12/chartex" xmlns:cx7="http://schemas.microsoft.com/office/drawing/2016/5/13/chartex" xmlns:cx8="http://schemas.microsoft.com/office/drawing/2016/5/14/chartex" xmlns:mc="http://schemas.openxmlformats.org/markup-compatibility/2006" xmlns:aink="http://schemas.microsoft.com/office/drawing/2016/ink" xmlns:am3d="http://schemas.microsoft.com/office/drawing/2017/model3d" xmlns:o="urn:schemas-microsoft-com:office:office" xmlns:r="http://schemas.openxmlformats.org/officeDocument/2006/relationships" xmlns:m="http://schemas.openxmlformats.org/officeDocument/2006/math" xmlns:v="urn:schemas-microsoft-com:vml" xmlns:wp14="http://schemas.microsoft.com/office/word/2010/wordprocessingDrawing" xmlns:wp="http://schemas.openxmlformats.org/drawingml/2006/wordprocessingDrawing" xmlns:w10="urn:schemas-microsoft-com:office:word" xmlns:w="http://schemas.openxmlformats.org/wordprocessingml/2006/main" xmlns:w14="http://schemas.microsoft.com/office/word/2010/wordml" xmlns:w15="http://schemas.microsoft.com/office/word/2012/wordml" xmlns:w16cex="http://schemas.microsoft.com/office/word/2018/wordml/cex" xmlns:w16cid="http://schemas.microsoft.com/office/word/2016/wordml/cid" xmlns:w16="http://schemas.microsoft.com/office/word/2018/wordml" xmlns:w16se="http://schemas.microsoft.com/office/word/2015/wordml/symex" xmlns:wpg="http://schemas.microsoft.com/office/word/2010/wordprocessingGroup" xmlns:wpi="http://schemas.microsoft.com/office/word/2010/wordprocessingInk" xmlns:wne="http://schemas.microsoft.com/office/word/2006/wordml" xmlns:wps="http://schemas.microsoft.com/office/word/2010/wordprocessingShape" mc:Ignorable="w14 w15 w16se w16cid w16 w16cex wp14">
   <w:p>
     <w:pPr>
       <w:rPr>
@@ -6679,14 +6398,14 @@
         <w:szCs w:val="36"/>
         <w:lang w:val="en-GB"/>
       </w:rPr>
-      <w:t>Project IOT</w:t>
+      <w:t>Electricity consumption system</w:t>
     </w:r>
   </w:p>
 </w:hdr>
 </file>
 
 <file path=word/numbering.xml><?xml version="1.0" encoding="utf-8"?>
-<w:numbering xmlns:wpc="http://schemas.microsoft.com/office/word/2010/wordprocessingCanvas" xmlns:cx="http://schemas.microsoft.com/office/drawing/2014/chartex" xmlns:cx1="http://schemas.microsoft.com/office/drawing/2015/9/8/chartex" xmlns:cx2="http://schemas.microsoft.com/office/drawing/2015/10/21/chartex" xmlns:cx3="http://schemas.microsoft.com/office/drawing/2016/5/9/chartex" xmlns:cx4="http://schemas.microsoft.com/office/drawing/2016/5/10/chartex" xmlns:cx5="http://schemas.microsoft.com/office/drawing/2016/5/11/chartex" xmlns:cx6="http://schemas.microsoft.com/office/drawing/2016/5/12/chartex" xmlns:cx7="http://schemas.microsoft.com/office/drawing/2016/5/13/chartex" xmlns:cx8="http://schemas.microsoft.com/office/drawing/2016/5/14/chartex" xmlns:mc="http://schemas.openxmlformats.org/markup-compatibility/2006" xmlns:aink="http://schemas.microsoft.com/office/drawing/2016/ink" xmlns:am3d="http://schemas.microsoft.com/office/drawing/2017/model3d" xmlns:o="urn:schemas-microsoft-com:office:office" xmlns:r="http://schemas.openxmlformats.org/officeDocument/2006/relationships" xmlns:m="http://schemas.openxmlformats.org/officeDocument/2006/math" xmlns:v="urn:schemas-microsoft-com:vml" xmlns:wp14="http://schemas.microsoft.com/office/word/2010/wordprocessingDrawing" xmlns:wp="http://schemas.openxmlformats.org/drawingml/2006/wordprocessingDrawing" xmlns:w10="urn:schemas-microsoft-com:office:word" xmlns:w="http://schemas.openxmlformats.org/wordprocessingml/2006/main" xmlns:w14="http://schemas.microsoft.com/office/word/2010/wordml" xmlns:w15="http://schemas.microsoft.com/office/word/2012/wordml" xmlns:w16cid="http://schemas.microsoft.com/office/word/2016/wordml/cid" xmlns:w16se="http://schemas.microsoft.com/office/word/2015/wordml/symex" xmlns:wpg="http://schemas.microsoft.com/office/word/2010/wordprocessingGroup" xmlns:wpi="http://schemas.microsoft.com/office/word/2010/wordprocessingInk" xmlns:wne="http://schemas.microsoft.com/office/word/2006/wordml" xmlns:wps="http://schemas.microsoft.com/office/word/2010/wordprocessingShape" mc:Ignorable="w14 w15 w16se w16cid wp14">
+<w:numbering xmlns:wpc="http://schemas.microsoft.com/office/word/2010/wordprocessingCanvas" xmlns:cx="http://schemas.microsoft.com/office/drawing/2014/chartex" xmlns:cx1="http://schemas.microsoft.com/office/drawing/2015/9/8/chartex" xmlns:cx2="http://schemas.microsoft.com/office/drawing/2015/10/21/chartex" xmlns:cx3="http://schemas.microsoft.com/office/drawing/2016/5/9/chartex" xmlns:cx4="http://schemas.microsoft.com/office/drawing/2016/5/10/chartex" xmlns:cx5="http://schemas.microsoft.com/office/drawing/2016/5/11/chartex" xmlns:cx6="http://schemas.microsoft.com/office/drawing/2016/5/12/chartex" xmlns:cx7="http://schemas.microsoft.com/office/drawing/2016/5/13/chartex" xmlns:cx8="http://schemas.microsoft.com/office/drawing/2016/5/14/chartex" xmlns:mc="http://schemas.openxmlformats.org/markup-compatibility/2006" xmlns:aink="http://schemas.microsoft.com/office/drawing/2016/ink" xmlns:am3d="http://schemas.microsoft.com/office/drawing/2017/model3d" xmlns:o="urn:schemas-microsoft-com:office:office" xmlns:r="http://schemas.openxmlformats.org/officeDocument/2006/relationships" xmlns:m="http://schemas.openxmlformats.org/officeDocument/2006/math" xmlns:v="urn:schemas-microsoft-com:vml" xmlns:wp14="http://schemas.microsoft.com/office/word/2010/wordprocessingDrawing" xmlns:wp="http://schemas.openxmlformats.org/drawingml/2006/wordprocessingDrawing" xmlns:w10="urn:schemas-microsoft-com:office:word" xmlns:w="http://schemas.openxmlformats.org/wordprocessingml/2006/main" xmlns:w14="http://schemas.microsoft.com/office/word/2010/wordml" xmlns:w15="http://schemas.microsoft.com/office/word/2012/wordml" xmlns:w16cex="http://schemas.microsoft.com/office/word/2018/wordml/cex" xmlns:w16cid="http://schemas.microsoft.com/office/word/2016/wordml/cid" xmlns:w16="http://schemas.microsoft.com/office/word/2018/wordml" xmlns:w16se="http://schemas.microsoft.com/office/word/2015/wordml/symex" xmlns:wpg="http://schemas.microsoft.com/office/word/2010/wordprocessingGroup" xmlns:wpi="http://schemas.microsoft.com/office/word/2010/wordprocessingInk" xmlns:wne="http://schemas.microsoft.com/office/word/2006/wordml" xmlns:wps="http://schemas.microsoft.com/office/word/2010/wordprocessingShape" mc:Ignorable="w14 w15 w16se w16cid w16 w16cex wp14">
   <w:abstractNum w:abstractNumId="0" w15:restartNumberingAfterBreak="0">
     <w:nsid w:val="50B2019E"/>
     <w:multiLevelType w:val="multilevel"/>
@@ -6783,7 +6502,7 @@
 </file>
 
 <file path=word/styles.xml><?xml version="1.0" encoding="utf-8"?>
-<w:styles xmlns:mc="http://schemas.openxmlformats.org/markup-compatibility/2006" xmlns:r="http://schemas.openxmlformats.org/officeDocument/2006/relationships" xmlns:w="http://schemas.openxmlformats.org/wordprocessingml/2006/main" xmlns:w14="http://schemas.microsoft.com/office/word/2010/wordml" xmlns:w15="http://schemas.microsoft.com/office/word/2012/wordml" xmlns:w16cid="http://schemas.microsoft.com/office/word/2016/wordml/cid" xmlns:w16se="http://schemas.microsoft.com/office/word/2015/wordml/symex" mc:Ignorable="w14 w15 w16se w16cid">
+<w:styles xmlns:mc="http://schemas.openxmlformats.org/markup-compatibility/2006" xmlns:r="http://schemas.openxmlformats.org/officeDocument/2006/relationships" xmlns:w="http://schemas.openxmlformats.org/wordprocessingml/2006/main" xmlns:w14="http://schemas.microsoft.com/office/word/2010/wordml" xmlns:w15="http://schemas.microsoft.com/office/word/2012/wordml" xmlns:w16cex="http://schemas.microsoft.com/office/word/2018/wordml/cex" xmlns:w16cid="http://schemas.microsoft.com/office/word/2016/wordml/cid" xmlns:w16="http://schemas.microsoft.com/office/word/2018/wordml" xmlns:w16se="http://schemas.microsoft.com/office/word/2015/wordml/symex" mc:Ignorable="w14 w15 w16se w16cid w16 w16cex">
   <w:docDefaults>
     <w:rPrDefault>
       <w:rPr>

--- a/Documentación/Technical Manual.docx
+++ b/Documentación/Technical Manual.docx
@@ -3045,27 +3045,7 @@
           <w:szCs w:val="22"/>
           <w:lang w:val="en-GB"/>
         </w:rPr>
-        <w:t xml:space="preserve">Edit: The system </w:t>
-      </w:r>
-      <w:proofErr w:type="gramStart"/>
-      <w:r>
-        <w:rPr>
-          <w:rFonts w:ascii="Arial" w:hAnsi="Arial" w:cs="Arial"/>
-          <w:sz w:val="22"/>
-          <w:szCs w:val="22"/>
-          <w:lang w:val="en-GB"/>
-        </w:rPr>
-        <w:t>require</w:t>
-      </w:r>
-      <w:proofErr w:type="gramEnd"/>
-      <w:r>
-        <w:rPr>
-          <w:rFonts w:ascii="Arial" w:hAnsi="Arial" w:cs="Arial"/>
-          <w:sz w:val="22"/>
-          <w:szCs w:val="22"/>
-          <w:lang w:val="en-GB"/>
-        </w:rPr>
-        <w:t xml:space="preserve"> a param of search, it give back the object information, the process to update the information is by rewriting into the data base, before of this process the system validates the integrity of the information.</w:t>
+        <w:t>Edit: The system require a param of search, it give back the object information, the process to update the information is by rewriting into the data base, before of this process the system validates the integrity of the information.</w:t>
       </w:r>
       <w:r>
         <w:rPr>
@@ -4662,10 +4642,10 @@
           <w:lang w:val="en-GB"/>
         </w:rPr>
         <w:drawing>
-          <wp:inline distT="0" distB="0" distL="0" distR="0" wp14:anchorId="4B5131DC" wp14:editId="04F2A97B">
-            <wp:extent cx="5612130" cy="3316605"/>
-            <wp:effectExtent l="0" t="0" r="1270" b="0"/>
-            <wp:docPr id="20" name="Imagen 20"/>
+          <wp:inline distT="0" distB="0" distL="0" distR="0" wp14:anchorId="16403119" wp14:editId="183AFF21">
+            <wp:extent cx="5600700" cy="3771900"/>
+            <wp:effectExtent l="0" t="0" r="0" b="0"/>
+            <wp:docPr id="1" name="Imagen 1"/>
             <wp:cNvGraphicFramePr>
               <a:graphicFrameLocks xmlns:a="http://schemas.openxmlformats.org/drawingml/2006/main" noChangeAspect="1"/>
             </wp:cNvGraphicFramePr>
@@ -4673,8 +4653,10 @@
               <a:graphicData uri="http://schemas.openxmlformats.org/drawingml/2006/picture">
                 <pic:pic xmlns:pic="http://schemas.openxmlformats.org/drawingml/2006/picture">
                   <pic:nvPicPr>
-                    <pic:cNvPr id="20" name="ERDiagramDB.png"/>
-                    <pic:cNvPicPr/>
+                    <pic:cNvPr id="0" name="Picture 1"/>
+                    <pic:cNvPicPr>
+                      <a:picLocks noChangeAspect="1" noChangeArrowheads="1"/>
+                    </pic:cNvPicPr>
                   </pic:nvPicPr>
                   <pic:blipFill>
                     <a:blip r:embed="rId23" cstate="print">
@@ -4684,18 +4666,23 @@
                         </a:ext>
                       </a:extLst>
                     </a:blip>
+                    <a:srcRect/>
                     <a:stretch>
                       <a:fillRect/>
                     </a:stretch>
                   </pic:blipFill>
-                  <pic:spPr>
+                  <pic:spPr bwMode="auto">
                     <a:xfrm>
                       <a:off x="0" y="0"/>
-                      <a:ext cx="5612130" cy="3316605"/>
+                      <a:ext cx="5600700" cy="3771900"/>
                     </a:xfrm>
                     <a:prstGeom prst="rect">
                       <a:avLst/>
                     </a:prstGeom>
+                    <a:noFill/>
+                    <a:ln>
+                      <a:noFill/>
+                    </a:ln>
                   </pic:spPr>
                 </pic:pic>
               </a:graphicData>
@@ -5024,7 +5011,6 @@
           <w:szCs w:val="22"/>
           <w:lang w:val="en-GB"/>
         </w:rPr>
-        <w:lastRenderedPageBreak/>
         <w:t>CLASS DIAGRAM</w:t>
       </w:r>
     </w:p>
@@ -6255,7 +6241,7 @@
                               <w:tag w:val=""/>
                               <w:id w:val="932940624"/>
                               <w:dataBinding w:prefixMappings="xmlns:ns0='http://schemas.microsoft.com/office/2006/coverPageProps' " w:xpath="/ns0:CoverPageProperties[1]/ns0:PublishDate[1]" w:storeItemID="{55AF091B-3C7A-41E3-B477-F2FDAA23CFDA}"/>
-                              <w:date w:fullDate="2019-11-11T00:00:00Z">
+                              <w:date w:fullDate="2020-05-01T00:00:00Z">
                                 <w:dateFormat w:val="d-M-yyyy"/>
                                 <w:lid w:val="es-ES"/>
                                 <w:storeMappedDataAs w:val="dateTime"/>
@@ -6275,7 +6261,7 @@
                                     <w:color w:val="7F7F7F" w:themeColor="text1" w:themeTint="80"/>
                                     <w:lang w:val="es-ES"/>
                                   </w:rPr>
-                                  <w:t>11-11-2019</w:t>
+                                  <w:t>1-5-2020</w:t>
                                 </w:r>
                               </w:p>
                             </w:sdtContent>
@@ -6318,7 +6304,7 @@
                         <w:tag w:val=""/>
                         <w:id w:val="932940624"/>
                         <w:dataBinding w:prefixMappings="xmlns:ns0='http://schemas.microsoft.com/office/2006/coverPageProps' " w:xpath="/ns0:CoverPageProperties[1]/ns0:PublishDate[1]" w:storeItemID="{55AF091B-3C7A-41E3-B477-F2FDAA23CFDA}"/>
-                        <w:date w:fullDate="2019-11-11T00:00:00Z">
+                        <w:date w:fullDate="2020-05-01T00:00:00Z">
                           <w:dateFormat w:val="d-M-yyyy"/>
                           <w:lid w:val="es-ES"/>
                           <w:storeMappedDataAs w:val="dateTime"/>
@@ -6338,7 +6324,7 @@
                               <w:color w:val="7F7F7F" w:themeColor="text1" w:themeTint="80"/>
                               <w:lang w:val="es-ES"/>
                             </w:rPr>
-                            <w:t>11-11-2019</w:t>
+                            <w:t>1-5-2020</w:t>
                           </w:r>
                         </w:p>
                       </w:sdtContent>
@@ -7292,7 +7278,7 @@
 
 <file path=customXml/item1.xml><?xml version="1.0" encoding="utf-8"?>
 <CoverPageProperties xmlns="http://schemas.microsoft.com/office/2006/coverPageProps">
-  <PublishDate>2019-11-11T00:00:00</PublishDate>
+  <PublishDate>2020-05-01T00:00:00</PublishDate>
   <Abstract/>
   <CompanyAddress/>
   <CompanyPhone/>
